--- a/Libre.docx
+++ b/Libre.docx
@@ -811,6 +811,61 @@
       <w:r>
         <w:rPr/>
         <w:t>感谢所有支持我的朋友，希望你们今后的日子能身体健康，顺心顺意。</w:t>
+      </w:r>
+    </w:p>
+    <w:p>
+      <w:pPr>
+        <w:pStyle w:val="ListParagraph"/>
+        <w:spacing w:before="0" w:after="140"/>
+        <w:ind w:hanging="0"/>
+        <w:rPr/>
+      </w:pPr>
+      <w:r>
+        <w:rPr/>
+      </w:r>
+    </w:p>
+    <w:p>
+      <w:pPr>
+        <w:pStyle w:val="ListParagraph"/>
+        <w:spacing w:before="0" w:after="140"/>
+        <w:ind w:hanging="0"/>
+        <w:rPr/>
+      </w:pPr>
+      <w:r>
+        <w:rPr/>
+        <w:t>总结与展望</w:t>
+      </w:r>
+    </w:p>
+    <w:p>
+      <w:pPr>
+        <w:pStyle w:val="ListParagraph"/>
+        <w:spacing w:before="0" w:after="140"/>
+        <w:ind w:hanging="0"/>
+        <w:rPr/>
+      </w:pPr>
+      <w:r>
+        <w:rPr/>
+        <w:t>双级矩阵变换器作为一种新型的交</w:t>
+      </w:r>
+      <w:r>
+        <w:rPr/>
+        <w:t>-</w:t>
+      </w:r>
+      <w:r>
+        <w:rPr/>
+        <w:t>交变换器，拥有理想交流变换器的部分特征，如可调的功率因数和任意频率的变比，因此具有良好的发展潜力；而异步电机直接转矩控制经过多年的发展，已经和矢量控制系统成为电机控制的两大主要方法，通过对转矩和磁链的直接控制获得异步电机良好的动态性能；异步电机控制中转矩的给定值通常由转速的闭环调节器给出，传统的位置测量需要附加额外的传感器，如光电码盘，但是造成了成本增加和可靠性下降的问题，而采用无位置传感器控制只需要对电机参数的掌握，可以有效地解决这些问题。论文的主要研究工作如下：</w:t>
+      </w:r>
+    </w:p>
+    <w:p>
+      <w:pPr>
+        <w:pStyle w:val="ListParagraph"/>
+        <w:spacing w:before="0" w:after="140"/>
+        <w:ind w:hanging="0"/>
+        <w:rPr/>
+      </w:pPr>
+      <w:r>
+        <w:rPr/>
+        <w:t xml:space="preserve">1. </w:t>
       </w:r>
     </w:p>
     <w:sectPr>
